--- a/Geocaching461L/Report.docx
+++ b/Geocaching461L/Report.docx
@@ -76,8 +76,6 @@
       <w:r>
         <w:t xml:space="preserve"> Normal markers have been replaced with duck icons. This makes the app far more fun, and is appropriate symbolism, as ducks thrive on land, in the sea, or in the sky. They fit any world travels that you may wish to map out with this app. This excellent feature is worth 2 points.</w:t>
       </w:r>
-      <w:bookmarkStart w:id="0" w:name="_GoBack"/>
-      <w:bookmarkEnd w:id="0"/>
     </w:p>
     <w:p>
       <w:r>
@@ -89,6 +87,20 @@
       <w:r>
         <w:t xml:space="preserve"> There is a current location button on the map, which puts a map at your current location, as determined by GPS. This is extremely useful if you want to figure out where you are relative to your other ducks/markers, and is therefore worth 4 points.</w:t>
       </w:r>
+    </w:p>
+    <w:p/>
+    <w:p>
+      <w:r>
+        <w:rPr>
+          <w:b/>
+        </w:rPr>
+        <w:t xml:space="preserve">Suggested grade: </w:t>
+      </w:r>
+      <w:r>
+        <w:t>94.</w:t>
+      </w:r>
+      <w:bookmarkStart w:id="0" w:name="_GoBack"/>
+      <w:bookmarkEnd w:id="0"/>
     </w:p>
     <w:sectPr>
       <w:pgSz w:w="12240" w:h="15840"/>
